--- a/msa/pytorch_review/basic_concepts.docx
+++ b/msa/pytorch_review/basic_concepts.docx
@@ -35,14 +35,25 @@
         </w:rPr>
         <w:t xml:space="preserve">1/ </w:t>
       </w:r>
-      <w:r>
-        <w:rPr>
-          <w:b/>
-          <w:bCs/>
-          <w:sz w:val="20"/>
-          <w:szCs w:val="20"/>
-        </w:rPr>
-        <w:t>Pytorch Package:</w:t>
+      <w:proofErr w:type="spellStart"/>
+      <w:r>
+        <w:rPr>
+          <w:b/>
+          <w:bCs/>
+          <w:sz w:val="20"/>
+          <w:szCs w:val="20"/>
+        </w:rPr>
+        <w:t>Pytorch</w:t>
+      </w:r>
+      <w:proofErr w:type="spellEnd"/>
+      <w:r>
+        <w:rPr>
+          <w:b/>
+          <w:bCs/>
+          <w:sz w:val="20"/>
+          <w:szCs w:val="20"/>
+        </w:rPr>
+        <w:t xml:space="preserve"> Package:</w:t>
       </w:r>
     </w:p>
     <w:p>
@@ -394,7 +405,23 @@
           <w:sz w:val="20"/>
           <w:szCs w:val="20"/>
         </w:rPr>
-        <w:t>Alex Net: Random Horizontal + cropping are the most powerful image augmentation techniques</w:t>
+        <w:t xml:space="preserve">Alex Net: Random Horizontal + cropping </w:t>
+      </w:r>
+      <w:proofErr w:type="gramStart"/>
+      <w:r>
+        <w:rPr>
+          <w:sz w:val="20"/>
+          <w:szCs w:val="20"/>
+        </w:rPr>
+        <w:t>are</w:t>
+      </w:r>
+      <w:proofErr w:type="gramEnd"/>
+      <w:r>
+        <w:rPr>
+          <w:sz w:val="20"/>
+          <w:szCs w:val="20"/>
+        </w:rPr>
+        <w:t xml:space="preserve"> the most powerful image augmentation techniques</w:t>
       </w:r>
     </w:p>
     <w:p>
@@ -414,7 +441,23 @@
           <w:sz w:val="20"/>
           <w:szCs w:val="20"/>
         </w:rPr>
-        <w:t>When initialize the conv layer, we have to notify the filter</w:t>
+        <w:t xml:space="preserve">When initialize the conv layer, we </w:t>
+      </w:r>
+      <w:proofErr w:type="gramStart"/>
+      <w:r>
+        <w:rPr>
+          <w:sz w:val="20"/>
+          <w:szCs w:val="20"/>
+        </w:rPr>
+        <w:t>have to</w:t>
+      </w:r>
+      <w:proofErr w:type="gramEnd"/>
+      <w:r>
+        <w:rPr>
+          <w:sz w:val="20"/>
+          <w:szCs w:val="20"/>
+        </w:rPr>
+        <w:t xml:space="preserve"> notify the filter</w:t>
       </w:r>
       <w:r>
         <w:rPr>
@@ -450,21 +493,442 @@
         <w:rPr>
           <w:sz w:val="20"/>
           <w:szCs w:val="20"/>
-        </w:rPr>
-      </w:pPr>
-      <w:r>
-        <w:rPr>
-          <w:sz w:val="20"/>
-          <w:szCs w:val="20"/>
-        </w:rPr>
-        <w:t xml:space="preserve">Conv Demo: </w:t>
-      </w:r>
-      <w:r>
-        <w:rPr>
-          <w:sz w:val="20"/>
-          <w:szCs w:val="20"/>
-        </w:rPr>
-        <w:t>https://deeplizard.com/resource/pavq7noze2</w:t>
+          <w:lang w:val="es-MX"/>
+        </w:rPr>
+      </w:pPr>
+      <w:proofErr w:type="spellStart"/>
+      <w:r>
+        <w:rPr>
+          <w:sz w:val="20"/>
+          <w:szCs w:val="20"/>
+          <w:lang w:val="es-MX"/>
+        </w:rPr>
+        <w:t>Conv</w:t>
+      </w:r>
+      <w:proofErr w:type="spellEnd"/>
+      <w:r>
+        <w:rPr>
+          <w:sz w:val="20"/>
+          <w:szCs w:val="20"/>
+          <w:lang w:val="es-MX"/>
+        </w:rPr>
+        <w:t xml:space="preserve"> Demo: https://deeplizard.com/resource/pavq7noze2</w:t>
+      </w:r>
+    </w:p>
+    <w:p>
+      <w:pPr>
+        <w:rPr>
+          <w:sz w:val="20"/>
+          <w:szCs w:val="20"/>
+          <w:lang w:val="es-MX"/>
+        </w:rPr>
+      </w:pPr>
+    </w:p>
+    <w:p>
+      <w:pPr>
+        <w:rPr>
+          <w:sz w:val="20"/>
+          <w:szCs w:val="20"/>
+          <w:lang w:val="es-MX"/>
+        </w:rPr>
+      </w:pPr>
+      <w:r>
+        <w:rPr>
+          <w:sz w:val="20"/>
+          <w:szCs w:val="20"/>
+          <w:lang w:val="es-MX"/>
+        </w:rPr>
+        <w:t xml:space="preserve">2/ </w:t>
+      </w:r>
+      <w:r>
+        <w:rPr>
+          <w:sz w:val="20"/>
+          <w:szCs w:val="20"/>
+          <w:lang w:val="es-MX"/>
+        </w:rPr>
+        <w:t xml:space="preserve">Zero </w:t>
+      </w:r>
+      <w:proofErr w:type="spellStart"/>
+      <w:r>
+        <w:rPr>
+          <w:sz w:val="20"/>
+          <w:szCs w:val="20"/>
+          <w:lang w:val="es-MX"/>
+        </w:rPr>
+        <w:t>Paddings</w:t>
+      </w:r>
+      <w:proofErr w:type="spellEnd"/>
+      <w:r>
+        <w:rPr>
+          <w:sz w:val="20"/>
+          <w:szCs w:val="20"/>
+          <w:lang w:val="es-MX"/>
+        </w:rPr>
+        <w:t>:</w:t>
+      </w:r>
+    </w:p>
+    <w:p>
+      <w:pPr>
+        <w:rPr>
+          <w:sz w:val="20"/>
+          <w:szCs w:val="20"/>
+          <w:lang w:val="es-MX"/>
+        </w:rPr>
+      </w:pPr>
+    </w:p>
+    <w:p>
+      <w:pPr>
+        <w:rPr>
+          <w:sz w:val="20"/>
+          <w:szCs w:val="20"/>
+          <w:lang w:val="es-MX"/>
+        </w:rPr>
+      </w:pPr>
+      <w:r>
+        <w:rPr>
+          <w:noProof/>
+        </w:rPr>
+        <w:lastRenderedPageBreak/>
+        <w:drawing>
+          <wp:inline distT="0" distB="0" distL="0" distR="0" wp14:anchorId="4B5855C2" wp14:editId="64A9EEAE">
+            <wp:extent cx="5943600" cy="3059430"/>
+            <wp:effectExtent l="0" t="0" r="0" b="7620"/>
+            <wp:docPr id="3" name="Picture 3"/>
+            <wp:cNvGraphicFramePr>
+              <a:graphicFrameLocks xmlns:a="http://schemas.openxmlformats.org/drawingml/2006/main" noChangeAspect="1"/>
+            </wp:cNvGraphicFramePr>
+            <a:graphic xmlns:a="http://schemas.openxmlformats.org/drawingml/2006/main">
+              <a:graphicData uri="http://schemas.openxmlformats.org/drawingml/2006/picture">
+                <pic:pic xmlns:pic="http://schemas.openxmlformats.org/drawingml/2006/picture">
+                  <pic:nvPicPr>
+                    <pic:cNvPr id="1" name=""/>
+                    <pic:cNvPicPr/>
+                  </pic:nvPicPr>
+                  <pic:blipFill>
+                    <a:blip r:embed="rId8"/>
+                    <a:stretch>
+                      <a:fillRect/>
+                    </a:stretch>
+                  </pic:blipFill>
+                  <pic:spPr>
+                    <a:xfrm>
+                      <a:off x="0" y="0"/>
+                      <a:ext cx="5943600" cy="3059430"/>
+                    </a:xfrm>
+                    <a:prstGeom prst="rect">
+                      <a:avLst/>
+                    </a:prstGeom>
+                  </pic:spPr>
+                </pic:pic>
+              </a:graphicData>
+            </a:graphic>
+          </wp:inline>
+        </w:drawing>
+      </w:r>
+    </w:p>
+    <w:p>
+      <w:pPr>
+        <w:rPr>
+          <w:b/>
+          <w:bCs/>
+          <w:sz w:val="20"/>
+          <w:szCs w:val="20"/>
+          <w:lang w:val="es-MX"/>
+        </w:rPr>
+      </w:pPr>
+      <w:r>
+        <w:rPr>
+          <w:b/>
+          <w:bCs/>
+          <w:sz w:val="20"/>
+          <w:szCs w:val="20"/>
+          <w:lang w:val="es-MX"/>
+        </w:rPr>
+        <w:t>3/ Max-</w:t>
+      </w:r>
+      <w:proofErr w:type="spellStart"/>
+      <w:r>
+        <w:rPr>
+          <w:b/>
+          <w:bCs/>
+          <w:sz w:val="20"/>
+          <w:szCs w:val="20"/>
+          <w:lang w:val="es-MX"/>
+        </w:rPr>
+        <w:t>Pooling</w:t>
+      </w:r>
+      <w:proofErr w:type="spellEnd"/>
+      <w:r>
+        <w:rPr>
+          <w:b/>
+          <w:bCs/>
+          <w:sz w:val="20"/>
+          <w:szCs w:val="20"/>
+          <w:lang w:val="es-MX"/>
+        </w:rPr>
+        <w:t xml:space="preserve"> </w:t>
+      </w:r>
+      <w:proofErr w:type="spellStart"/>
+      <w:r>
+        <w:rPr>
+          <w:b/>
+          <w:bCs/>
+          <w:sz w:val="20"/>
+          <w:szCs w:val="20"/>
+          <w:lang w:val="es-MX"/>
+        </w:rPr>
+        <w:t>Explained</w:t>
+      </w:r>
+      <w:proofErr w:type="spellEnd"/>
+      <w:r>
+        <w:rPr>
+          <w:b/>
+          <w:bCs/>
+          <w:sz w:val="20"/>
+          <w:szCs w:val="20"/>
+          <w:lang w:val="es-MX"/>
+        </w:rPr>
+        <w:t>:</w:t>
+      </w:r>
+    </w:p>
+    <w:p>
+      <w:pPr>
+        <w:pStyle w:val="ListParagraph"/>
+        <w:numPr>
+          <w:ilvl w:val="0"/>
+          <w:numId w:val="1"/>
+        </w:numPr>
+        <w:rPr>
+          <w:sz w:val="20"/>
+          <w:szCs w:val="20"/>
+        </w:rPr>
+      </w:pPr>
+      <w:r>
+        <w:rPr>
+          <w:sz w:val="20"/>
+          <w:szCs w:val="20"/>
+        </w:rPr>
+        <w:t xml:space="preserve">Stride = how many </w:t>
+      </w:r>
+      <w:proofErr w:type="gramStart"/>
+      <w:r>
+        <w:rPr>
+          <w:sz w:val="20"/>
+          <w:szCs w:val="20"/>
+        </w:rPr>
+        <w:t>pixel</w:t>
+      </w:r>
+      <w:proofErr w:type="gramEnd"/>
+      <w:r>
+        <w:rPr>
+          <w:sz w:val="20"/>
+          <w:szCs w:val="20"/>
+        </w:rPr>
+        <w:t xml:space="preserve"> w</w:t>
+      </w:r>
+      <w:r>
+        <w:rPr>
+          <w:sz w:val="20"/>
+          <w:szCs w:val="20"/>
+        </w:rPr>
+        <w:t>e want the filter to move</w:t>
+      </w:r>
+      <w:r>
+        <w:rPr>
+          <w:sz w:val="20"/>
+          <w:szCs w:val="20"/>
+        </w:rPr>
+        <w:t xml:space="preserve">. </w:t>
+      </w:r>
+    </w:p>
+    <w:p>
+      <w:pPr>
+        <w:pStyle w:val="ListParagraph"/>
+        <w:numPr>
+          <w:ilvl w:val="0"/>
+          <w:numId w:val="1"/>
+        </w:numPr>
+        <w:rPr>
+          <w:sz w:val="20"/>
+          <w:szCs w:val="20"/>
+        </w:rPr>
+      </w:pPr>
+      <w:r>
+        <w:rPr>
+          <w:sz w:val="20"/>
+          <w:szCs w:val="20"/>
+        </w:rPr>
+        <w:t>Max Pool = Maximum of a filter pool.</w:t>
+      </w:r>
+    </w:p>
+    <w:p>
+      <w:pPr>
+        <w:rPr>
+          <w:sz w:val="20"/>
+          <w:szCs w:val="20"/>
+        </w:rPr>
+      </w:pPr>
+      <w:r>
+        <w:rPr>
+          <w:noProof/>
+        </w:rPr>
+        <w:drawing>
+          <wp:inline distT="0" distB="0" distL="0" distR="0" wp14:anchorId="161B2467" wp14:editId="0A1DA1D1">
+            <wp:extent cx="5943600" cy="2797810"/>
+            <wp:effectExtent l="0" t="0" r="0" b="2540"/>
+            <wp:docPr id="5" name="Picture 5"/>
+            <wp:cNvGraphicFramePr>
+              <a:graphicFrameLocks xmlns:a="http://schemas.openxmlformats.org/drawingml/2006/main" noChangeAspect="1"/>
+            </wp:cNvGraphicFramePr>
+            <a:graphic xmlns:a="http://schemas.openxmlformats.org/drawingml/2006/main">
+              <a:graphicData uri="http://schemas.openxmlformats.org/drawingml/2006/picture">
+                <pic:pic xmlns:pic="http://schemas.openxmlformats.org/drawingml/2006/picture">
+                  <pic:nvPicPr>
+                    <pic:cNvPr id="1" name=""/>
+                    <pic:cNvPicPr/>
+                  </pic:nvPicPr>
+                  <pic:blipFill>
+                    <a:blip r:embed="rId9"/>
+                    <a:stretch>
+                      <a:fillRect/>
+                    </a:stretch>
+                  </pic:blipFill>
+                  <pic:spPr>
+                    <a:xfrm>
+                      <a:off x="0" y="0"/>
+                      <a:ext cx="5943600" cy="2797810"/>
+                    </a:xfrm>
+                    <a:prstGeom prst="rect">
+                      <a:avLst/>
+                    </a:prstGeom>
+                  </pic:spPr>
+                </pic:pic>
+              </a:graphicData>
+            </a:graphic>
+          </wp:inline>
+        </w:drawing>
+      </w:r>
+    </w:p>
+    <w:p>
+      <w:pPr>
+        <w:rPr>
+          <w:b/>
+          <w:bCs/>
+          <w:sz w:val="20"/>
+          <w:szCs w:val="20"/>
+        </w:rPr>
+      </w:pPr>
+      <w:r>
+        <w:rPr>
+          <w:b/>
+          <w:bCs/>
+          <w:sz w:val="20"/>
+          <w:szCs w:val="20"/>
+        </w:rPr>
+        <w:t>Why we use this?</w:t>
+      </w:r>
+    </w:p>
+    <w:p>
+      <w:pPr>
+        <w:pStyle w:val="ListParagraph"/>
+        <w:numPr>
+          <w:ilvl w:val="0"/>
+          <w:numId w:val="1"/>
+        </w:numPr>
+        <w:rPr>
+          <w:sz w:val="20"/>
+          <w:szCs w:val="20"/>
+        </w:rPr>
+      </w:pPr>
+      <w:r>
+        <w:rPr>
+          <w:sz w:val="20"/>
+          <w:szCs w:val="20"/>
+        </w:rPr>
+        <w:t xml:space="preserve">Max </w:t>
+      </w:r>
+      <w:proofErr w:type="gramStart"/>
+      <w:r>
+        <w:rPr>
+          <w:sz w:val="20"/>
+          <w:szCs w:val="20"/>
+        </w:rPr>
+        <w:t>pool</w:t>
+      </w:r>
+      <w:proofErr w:type="gramEnd"/>
+      <w:r>
+        <w:rPr>
+          <w:sz w:val="20"/>
+          <w:szCs w:val="20"/>
+        </w:rPr>
+        <w:t xml:space="preserve"> reduce the resolution of an image</w:t>
+      </w:r>
+      <w:r>
+        <w:rPr>
+          <w:sz w:val="20"/>
+          <w:szCs w:val="20"/>
+        </w:rPr>
+        <w:t xml:space="preserve"> output</w:t>
+      </w:r>
+      <w:r>
+        <w:rPr>
+          <w:sz w:val="20"/>
+          <w:szCs w:val="20"/>
+        </w:rPr>
+        <w:t>, which reduce the amount of parameters of the networks</w:t>
+      </w:r>
+      <w:r>
+        <w:rPr>
+          <w:sz w:val="20"/>
+          <w:szCs w:val="20"/>
+        </w:rPr>
+        <w:t xml:space="preserve"> and reduce computational load which might reduce overfitting.</w:t>
+      </w:r>
+    </w:p>
+    <w:p>
+      <w:pPr>
+        <w:pStyle w:val="ListParagraph"/>
+        <w:numPr>
+          <w:ilvl w:val="0"/>
+          <w:numId w:val="1"/>
+        </w:numPr>
+        <w:rPr>
+          <w:sz w:val="20"/>
+          <w:szCs w:val="20"/>
+        </w:rPr>
+      </w:pPr>
+      <w:r>
+        <w:rPr>
+          <w:sz w:val="20"/>
+          <w:szCs w:val="20"/>
+        </w:rPr>
+        <w:t>Max pool picks out the most activated pixel and preserve them in future layers</w:t>
+      </w:r>
+      <w:r>
+        <w:rPr>
+          <w:sz w:val="20"/>
+          <w:szCs w:val="20"/>
+        </w:rPr>
+        <w:t>.</w:t>
+      </w:r>
+    </w:p>
+    <w:p>
+      <w:pPr>
+        <w:rPr>
+          <w:b/>
+          <w:bCs/>
+          <w:sz w:val="20"/>
+          <w:szCs w:val="20"/>
+        </w:rPr>
+      </w:pPr>
+      <w:r>
+        <w:rPr>
+          <w:b/>
+          <w:bCs/>
+          <w:sz w:val="20"/>
+          <w:szCs w:val="20"/>
+        </w:rPr>
+        <w:t>4/ Back Propagation:</w:t>
       </w:r>
     </w:p>
     <w:p>

--- a/msa/pytorch_review/basic_concepts.docx
+++ b/msa/pytorch_review/basic_concepts.docx
@@ -1,9 +1,10 @@
 
 <file path=word/document.xml><?xml version="1.0" encoding="utf-8"?>
-<w:document xmlns:wpc="http://schemas.microsoft.com/office/word/2010/wordprocessingCanvas" xmlns:cx="http://schemas.microsoft.com/office/drawing/2014/chartex" xmlns:cx1="http://schemas.microsoft.com/office/drawing/2015/9/8/chartex" xmlns:cx2="http://schemas.microsoft.com/office/drawing/2015/10/21/chartex" xmlns:cx3="http://schemas.microsoft.com/office/drawing/2016/5/9/chartex" xmlns:cx4="http://schemas.microsoft.com/office/drawing/2016/5/10/chartex" xmlns:cx5="http://schemas.microsoft.com/office/drawing/2016/5/11/chartex" xmlns:cx6="http://schemas.microsoft.com/office/drawing/2016/5/12/chartex" xmlns:cx7="http://schemas.microsoft.com/office/drawing/2016/5/13/chartex" xmlns:cx8="http://schemas.microsoft.com/office/drawing/2016/5/14/chartex" xmlns:mc="http://schemas.openxmlformats.org/markup-compatibility/2006" xmlns:aink="http://schemas.microsoft.com/office/drawing/2016/ink" xmlns:am3d="http://schemas.microsoft.com/office/drawing/2017/model3d" xmlns:o="urn:schemas-microsoft-com:office:office" xmlns:r="http://schemas.openxmlformats.org/officeDocument/2006/relationships" xmlns:m="http://schemas.openxmlformats.org/officeDocument/2006/math" xmlns:v="urn:schemas-microsoft-com:vml" xmlns:wp14="http://schemas.microsoft.com/office/word/2010/wordprocessingDrawing" xmlns:wp="http://schemas.openxmlformats.org/drawingml/2006/wordprocessingDrawing" xmlns:w10="urn:schemas-microsoft-com:office:word" xmlns:w="http://schemas.openxmlformats.org/wordprocessingml/2006/main" xmlns:w14="http://schemas.microsoft.com/office/word/2010/wordml" xmlns:w15="http://schemas.microsoft.com/office/word/2012/wordml" xmlns:w16cex="http://schemas.microsoft.com/office/word/2018/wordml/cex" xmlns:w16cid="http://schemas.microsoft.com/office/word/2016/wordml/cid" xmlns:w16="http://schemas.microsoft.com/office/word/2018/wordml" xmlns:w16sdtdh="http://schemas.microsoft.com/office/word/2020/wordml/sdtdatahash" xmlns:w16se="http://schemas.microsoft.com/office/word/2015/wordml/symex" xmlns:wpg="http://schemas.microsoft.com/office/word/2010/wordprocessingGroup" xmlns:wpi="http://schemas.microsoft.com/office/word/2010/wordprocessingInk" xmlns:wne="http://schemas.microsoft.com/office/word/2006/wordml" xmlns:wps="http://schemas.microsoft.com/office/word/2010/wordprocessingShape" mc:Ignorable="w14 w15 w16se w16cid w16 w16cex w16sdtdh wp14">
+<w:document xmlns:o="urn:schemas-microsoft-com:office:office" xmlns:r="http://schemas.openxmlformats.org/officeDocument/2006/relationships" xmlns:v="urn:schemas-microsoft-com:vml" xmlns:w="http://schemas.openxmlformats.org/wordprocessingml/2006/main" xmlns:w10="urn:schemas-microsoft-com:office:word" xmlns:wp="http://schemas.openxmlformats.org/drawingml/2006/wordprocessingDrawing" xmlns:wps="http://schemas.microsoft.com/office/word/2010/wordprocessingShape" xmlns:wpg="http://schemas.microsoft.com/office/word/2010/wordprocessingGroup" xmlns:mc="http://schemas.openxmlformats.org/markup-compatibility/2006" xmlns:wp14="http://schemas.microsoft.com/office/word/2010/wordprocessingDrawing" xmlns:w14="http://schemas.microsoft.com/office/word/2010/wordml" mc:Ignorable="w14 wp14">
   <w:body>
     <w:p>
       <w:pPr>
+        <w:pStyle w:val="Normal"/>
         <w:rPr>
           <w:sz w:val="20"/>
           <w:szCs w:val="20"/>
@@ -19,7 +20,9 @@
     </w:p>
     <w:p>
       <w:pPr>
-        <w:rPr>
+        <w:pStyle w:val="Normal"/>
+        <w:rPr>
+          <w:b/>
           <w:b/>
           <w:bCs/>
           <w:sz w:val="20"/>
@@ -33,34 +36,24 @@
           <w:sz w:val="20"/>
           <w:szCs w:val="20"/>
         </w:rPr>
-        <w:t xml:space="preserve">1/ </w:t>
-      </w:r>
-      <w:r>
-        <w:rPr>
-          <w:b/>
-          <w:bCs/>
-          <w:sz w:val="20"/>
-          <w:szCs w:val="20"/>
-        </w:rPr>
-        <w:t>Pytorch Package:</w:t>
-      </w:r>
-    </w:p>
-    <w:p>
-      <w:pPr>
-        <w:rPr>
-          <w:sz w:val="20"/>
-          <w:szCs w:val="20"/>
-        </w:rPr>
-      </w:pPr>
-      <w:r>
-        <w:rPr>
-          <w:noProof/>
-        </w:rPr>
+        <w:t>1/ Pytorch Package:</w:t>
+      </w:r>
+    </w:p>
+    <w:p>
+      <w:pPr>
+        <w:pStyle w:val="Normal"/>
+        <w:rPr>
+          <w:sz w:val="20"/>
+          <w:szCs w:val="20"/>
+        </w:rPr>
+      </w:pPr>
+      <w:r>
+        <w:rPr/>
         <w:drawing>
-          <wp:inline distT="0" distB="0" distL="0" distR="0" wp14:anchorId="6FE960D3" wp14:editId="61E1857D">
-            <wp:extent cx="4619501" cy="3016988"/>
+          <wp:inline distT="0" distB="0" distL="0" distR="0">
+            <wp:extent cx="4619625" cy="3016885"/>
             <wp:effectExtent l="0" t="0" r="0" b="0"/>
-            <wp:docPr id="1" name="Picture 1"/>
+            <wp:docPr id="1" name="Picture 1" descr=""/>
             <wp:cNvGraphicFramePr>
               <a:graphicFrameLocks xmlns:a="http://schemas.openxmlformats.org/drawingml/2006/main" noChangeAspect="1"/>
             </wp:cNvGraphicFramePr>
@@ -68,19 +61,21 @@
               <a:graphicData uri="http://schemas.openxmlformats.org/drawingml/2006/picture">
                 <pic:pic xmlns:pic="http://schemas.openxmlformats.org/drawingml/2006/picture">
                   <pic:nvPicPr>
-                    <pic:cNvPr id="1" name=""/>
-                    <pic:cNvPicPr/>
+                    <pic:cNvPr id="1" name="Picture 1" descr=""/>
+                    <pic:cNvPicPr>
+                      <a:picLocks noChangeAspect="1" noChangeArrowheads="1"/>
+                    </pic:cNvPicPr>
                   </pic:nvPicPr>
                   <pic:blipFill>
-                    <a:blip r:embed="rId5"/>
+                    <a:blip r:embed="rId2"/>
                     <a:stretch>
                       <a:fillRect/>
                     </a:stretch>
                   </pic:blipFill>
-                  <pic:spPr>
+                  <pic:spPr bwMode="auto">
                     <a:xfrm>
                       <a:off x="0" y="0"/>
-                      <a:ext cx="4620588" cy="3017698"/>
+                      <a:ext cx="4619625" cy="3016885"/>
                     </a:xfrm>
                     <a:prstGeom prst="rect">
                       <a:avLst/>
@@ -95,20 +90,19 @@
     </w:p>
     <w:p>
       <w:pPr>
-        <w:rPr>
-          <w:sz w:val="20"/>
-          <w:szCs w:val="20"/>
-        </w:rPr>
-      </w:pPr>
-      <w:r>
-        <w:rPr>
-          <w:noProof/>
-        </w:rPr>
+        <w:pStyle w:val="Normal"/>
+        <w:rPr>
+          <w:sz w:val="20"/>
+          <w:szCs w:val="20"/>
+        </w:rPr>
+      </w:pPr>
+      <w:r>
+        <w:rPr/>
         <w:drawing>
-          <wp:inline distT="0" distB="0" distL="0" distR="0" wp14:anchorId="59ACD806" wp14:editId="61F16C49">
+          <wp:inline distT="0" distB="0" distL="0" distR="0">
             <wp:extent cx="5943600" cy="3695700"/>
             <wp:effectExtent l="0" t="0" r="0" b="0"/>
-            <wp:docPr id="4" name="Picture 4"/>
+            <wp:docPr id="2" name="Picture 4" descr=""/>
             <wp:cNvGraphicFramePr>
               <a:graphicFrameLocks xmlns:a="http://schemas.openxmlformats.org/drawingml/2006/main" noChangeAspect="1"/>
             </wp:cNvGraphicFramePr>
@@ -116,16 +110,18 @@
               <a:graphicData uri="http://schemas.openxmlformats.org/drawingml/2006/picture">
                 <pic:pic xmlns:pic="http://schemas.openxmlformats.org/drawingml/2006/picture">
                   <pic:nvPicPr>
-                    <pic:cNvPr id="1" name=""/>
-                    <pic:cNvPicPr/>
+                    <pic:cNvPr id="2" name="Picture 4" descr=""/>
+                    <pic:cNvPicPr>
+                      <a:picLocks noChangeAspect="1" noChangeArrowheads="1"/>
+                    </pic:cNvPicPr>
                   </pic:nvPicPr>
                   <pic:blipFill>
-                    <a:blip r:embed="rId6"/>
+                    <a:blip r:embed="rId3"/>
                     <a:stretch>
                       <a:fillRect/>
                     </a:stretch>
                   </pic:blipFill>
-                  <pic:spPr>
+                  <pic:spPr bwMode="auto">
                     <a:xfrm>
                       <a:off x="0" y="0"/>
                       <a:ext cx="5943600" cy="3695700"/>
@@ -143,7 +139,9 @@
     </w:p>
     <w:p>
       <w:pPr>
-        <w:rPr>
+        <w:pStyle w:val="Normal"/>
+        <w:rPr>
+          <w:b/>
           <w:b/>
           <w:bCs/>
           <w:sz w:val="20"/>
@@ -157,44 +155,24 @@
           <w:sz w:val="20"/>
           <w:szCs w:val="20"/>
         </w:rPr>
-        <w:t xml:space="preserve">2/ </w:t>
-      </w:r>
-      <w:r>
-        <w:rPr>
-          <w:b/>
-          <w:bCs/>
-          <w:sz w:val="20"/>
-          <w:szCs w:val="20"/>
-        </w:rPr>
-        <w:t>Copy and Share Tensor</w:t>
-      </w:r>
-      <w:r>
-        <w:rPr>
-          <w:b/>
-          <w:bCs/>
-          <w:sz w:val="20"/>
-          <w:szCs w:val="20"/>
-        </w:rPr>
-        <w:t>:</w:t>
-      </w:r>
-    </w:p>
-    <w:p>
-      <w:pPr>
-        <w:rPr>
-          <w:sz w:val="20"/>
-          <w:szCs w:val="20"/>
-        </w:rPr>
-      </w:pPr>
-      <w:r>
-        <w:rPr>
-          <w:noProof/>
-        </w:rPr>
-        <w:lastRenderedPageBreak/>
+        <w:t>2/ Copy and Share Tensor:</w:t>
+      </w:r>
+    </w:p>
+    <w:p>
+      <w:pPr>
+        <w:pStyle w:val="Normal"/>
+        <w:rPr>
+          <w:sz w:val="20"/>
+          <w:szCs w:val="20"/>
+        </w:rPr>
+      </w:pPr>
+      <w:r>
+        <w:rPr/>
         <w:drawing>
-          <wp:inline distT="0" distB="0" distL="0" distR="0" wp14:anchorId="304074A2" wp14:editId="0D0D3D12">
+          <wp:inline distT="0" distB="0" distL="0" distR="0">
             <wp:extent cx="5943600" cy="3249930"/>
-            <wp:effectExtent l="0" t="0" r="0" b="7620"/>
-            <wp:docPr id="2" name="Picture 2"/>
+            <wp:effectExtent l="0" t="0" r="0" b="0"/>
+            <wp:docPr id="3" name="Picture 2" descr=""/>
             <wp:cNvGraphicFramePr>
               <a:graphicFrameLocks xmlns:a="http://schemas.openxmlformats.org/drawingml/2006/main" noChangeAspect="1"/>
             </wp:cNvGraphicFramePr>
@@ -202,16 +180,18 @@
               <a:graphicData uri="http://schemas.openxmlformats.org/drawingml/2006/picture">
                 <pic:pic xmlns:pic="http://schemas.openxmlformats.org/drawingml/2006/picture">
                   <pic:nvPicPr>
-                    <pic:cNvPr id="1" name=""/>
-                    <pic:cNvPicPr/>
+                    <pic:cNvPr id="3" name="Picture 2" descr=""/>
+                    <pic:cNvPicPr>
+                      <a:picLocks noChangeAspect="1" noChangeArrowheads="1"/>
+                    </pic:cNvPicPr>
                   </pic:nvPicPr>
                   <pic:blipFill>
-                    <a:blip r:embed="rId7"/>
+                    <a:blip r:embed="rId4"/>
                     <a:stretch>
                       <a:fillRect/>
                     </a:stretch>
                   </pic:blipFill>
-                  <pic:spPr>
+                  <pic:spPr bwMode="auto">
                     <a:xfrm>
                       <a:off x="0" y="0"/>
                       <a:ext cx="5943600" cy="3249930"/>
@@ -229,19 +209,28 @@
     </w:p>
     <w:p>
       <w:pPr>
+        <w:pStyle w:val="Normal"/>
         <w:pBdr>
-          <w:bottom w:val="single" w:sz="6" w:space="1" w:color="auto"/>
+          <w:bottom w:val="single" w:sz="6" w:space="1" w:color="000000"/>
         </w:pBdr>
         <w:rPr>
           <w:sz w:val="20"/>
           <w:szCs w:val="20"/>
         </w:rPr>
       </w:pPr>
-    </w:p>
-    <w:p>
-      <w:pPr>
+      <w:r>
+        <w:rPr>
+          <w:sz w:val="20"/>
+          <w:szCs w:val="20"/>
+        </w:rPr>
+      </w:r>
+    </w:p>
+    <w:p>
+      <w:pPr>
+        <w:pStyle w:val="Normal"/>
         <w:jc w:val="center"/>
         <w:rPr>
+          <w:b/>
           <w:b/>
           <w:bCs/>
           <w:sz w:val="20"/>
@@ -260,7 +249,9 @@
     </w:p>
     <w:p>
       <w:pPr>
-        <w:rPr>
+        <w:pStyle w:val="Normal"/>
+        <w:rPr>
+          <w:b/>
           <w:b/>
           <w:bCs/>
           <w:sz w:val="20"/>
@@ -274,16 +265,7 @@
           <w:sz w:val="20"/>
           <w:szCs w:val="20"/>
         </w:rPr>
-        <w:t xml:space="preserve">1/ </w:t>
-      </w:r>
-      <w:r>
-        <w:rPr>
-          <w:b/>
-          <w:bCs/>
-          <w:sz w:val="20"/>
-          <w:szCs w:val="20"/>
-        </w:rPr>
-        <w:t>Intro:</w:t>
+        <w:t>1/ Intro:</w:t>
       </w:r>
     </w:p>
     <w:p>
@@ -303,21 +285,7 @@
           <w:sz w:val="20"/>
           <w:szCs w:val="20"/>
         </w:rPr>
-        <w:t>Used for pattern finding</w:t>
-      </w:r>
-      <w:r>
-        <w:rPr>
-          <w:sz w:val="20"/>
-          <w:szCs w:val="20"/>
-        </w:rPr>
-        <w:t xml:space="preserve"> that especially use the convolutional </w:t>
-      </w:r>
-      <w:r>
-        <w:rPr>
-          <w:sz w:val="20"/>
-          <w:szCs w:val="20"/>
-        </w:rPr>
-        <w:t>layers.</w:t>
+        <w:t>Used for pattern finding that especially use the convolutional layers.</w:t>
       </w:r>
     </w:p>
     <w:p>
@@ -337,28 +305,7 @@
           <w:sz w:val="20"/>
           <w:szCs w:val="20"/>
         </w:rPr>
-        <w:t>Convolutional layers will enable to detect patterns</w:t>
-      </w:r>
-      <w:r>
-        <w:rPr>
-          <w:sz w:val="20"/>
-          <w:szCs w:val="20"/>
-        </w:rPr>
-        <w:t xml:space="preserve"> (edges and images)</w:t>
-      </w:r>
-      <w:r>
-        <w:rPr>
-          <w:sz w:val="20"/>
-          <w:szCs w:val="20"/>
-        </w:rPr>
-        <w:t xml:space="preserve"> or edge detector</w:t>
-      </w:r>
-      <w:r>
-        <w:rPr>
-          <w:sz w:val="20"/>
-          <w:szCs w:val="20"/>
-        </w:rPr>
-        <w:t>.</w:t>
+        <w:t>Convolutional layers will enable to detect patterns (edges and images) or edge detector.</w:t>
       </w:r>
     </w:p>
     <w:p>
@@ -383,7 +330,8 @@
     </w:p>
     <w:p>
       <w:pPr>
-        <w:ind w:left="360"/>
+        <w:pStyle w:val="Normal"/>
+        <w:ind w:left="360" w:hanging="0"/>
         <w:rPr>
           <w:sz w:val="20"/>
           <w:szCs w:val="20"/>
@@ -414,14 +362,7 @@
           <w:sz w:val="20"/>
           <w:szCs w:val="20"/>
         </w:rPr>
-        <w:t>When initialize the conv layer, we have to notify the filter</w:t>
-      </w:r>
-      <w:r>
-        <w:rPr>
-          <w:sz w:val="20"/>
-          <w:szCs w:val="20"/>
-        </w:rPr>
-        <w:t>.</w:t>
+        <w:t>When initialize the conv layer, we have to notify the filter.</w:t>
       </w:r>
     </w:p>
     <w:p>
@@ -446,7 +387,8 @@
     </w:p>
     <w:p>
       <w:pPr>
-        <w:ind w:left="360"/>
+        <w:pStyle w:val="Normal"/>
+        <w:ind w:left="360" w:hanging="0"/>
         <w:rPr>
           <w:sz w:val="20"/>
           <w:szCs w:val="20"/>
@@ -459,166 +401,372 @@
         </w:rPr>
         <w:t xml:space="preserve">Conv Demo: </w:t>
       </w:r>
-      <w:r>
-        <w:rPr>
-          <w:sz w:val="20"/>
-          <w:szCs w:val="20"/>
-        </w:rPr>
-        <w:t>https://deeplizard.com/resource/pavq7noze2</w:t>
-      </w:r>
-    </w:p>
-    <w:p>
-      <w:pPr>
-        <w:rPr>
-          <w:sz w:val="20"/>
-          <w:szCs w:val="20"/>
-        </w:rPr>
-      </w:pPr>
-    </w:p>
-    <w:p>
-      <w:pPr>
-        <w:rPr>
-          <w:sz w:val="20"/>
-          <w:szCs w:val="20"/>
-        </w:rPr>
-      </w:pPr>
+      <w:hyperlink r:id="rId6">
+        <w:r>
+          <w:rPr>
+            <w:rStyle w:val="InternetLink"/>
+            <w:sz w:val="20"/>
+            <w:szCs w:val="20"/>
+          </w:rPr>
+          <w:t>https://deeplizard.com/resource/pavq7noze2</w:t>
+        </w:r>
+      </w:hyperlink>
+    </w:p>
+    <w:p>
+      <w:pPr>
+        <w:pStyle w:val="Normal"/>
+        <w:ind w:left="360" w:hanging="0"/>
+        <w:rPr>
+          <w:sz w:val="20"/>
+          <w:szCs w:val="20"/>
+        </w:rPr>
+      </w:pPr>
+      <w:r>
+        <w:rPr/>
+      </w:r>
+    </w:p>
+    <w:p>
+      <w:pPr>
+        <w:pStyle w:val="Normal"/>
+        <w:ind w:hanging="0"/>
+        <w:rPr>
+          <w:b/>
+          <w:b/>
+          <w:bCs/>
+        </w:rPr>
+      </w:pPr>
+      <w:r>
+        <w:rPr>
+          <w:b/>
+          <w:bCs/>
+        </w:rPr>
+        <w:t>2/ Zero padding explained:</w:t>
+      </w:r>
+    </w:p>
+    <w:p>
+      <w:pPr>
+        <w:pStyle w:val="Normal"/>
+        <w:ind w:hanging="0"/>
+        <w:rPr/>
+      </w:pPr>
+      <w:r>
+        <w:rPr/>
+        <w:t>- Techniques to preserve the size of the filtered images</w:t>
+      </w:r>
+    </w:p>
+    <w:p>
+      <w:pPr>
+        <w:pStyle w:val="Normal"/>
+        <w:rPr>
+          <w:sz w:val="20"/>
+          <w:szCs w:val="20"/>
+        </w:rPr>
+      </w:pPr>
+      <w:r>
+        <w:rPr>
+          <w:sz w:val="20"/>
+          <w:szCs w:val="20"/>
+        </w:rPr>
+      </w:r>
+    </w:p>
+    <w:p>
+      <w:pPr>
+        <w:pStyle w:val="Normal"/>
+        <w:spacing w:before="0" w:after="160"/>
+        <w:rPr>
+          <w:sz w:val="20"/>
+          <w:szCs w:val="20"/>
+        </w:rPr>
+      </w:pPr>
+      <w:r>
+        <w:rPr/>
+      </w:r>
     </w:p>
     <w:sectPr>
+      <w:type w:val="nextPage"/>
       <w:pgSz w:w="12240" w:h="15840"/>
-      <w:pgMar w:top="1440" w:right="1440" w:bottom="1440" w:left="1440" w:header="720" w:footer="720" w:gutter="0"/>
-      <w:cols w:space="720"/>
-      <w:docGrid w:linePitch="360"/>
+      <w:pgMar w:left="1440" w:right="1440" w:header="0" w:top="1440" w:footer="0" w:bottom="1440" w:gutter="0"/>
+      <w:pgNumType w:fmt="decimal"/>
+      <w:formProt w:val="false"/>
+      <w:textDirection w:val="lrTb"/>
+      <w:docGrid w:type="default" w:linePitch="360" w:charSpace="4096"/>
     </w:sectPr>
   </w:body>
 </w:document>
 </file>
 
 <file path=word/numbering.xml><?xml version="1.0" encoding="utf-8"?>
-<w:numbering xmlns:wpc="http://schemas.microsoft.com/office/word/2010/wordprocessingCanvas" xmlns:cx="http://schemas.microsoft.com/office/drawing/2014/chartex" xmlns:cx1="http://schemas.microsoft.com/office/drawing/2015/9/8/chartex" xmlns:cx2="http://schemas.microsoft.com/office/drawing/2015/10/21/chartex" xmlns:cx3="http://schemas.microsoft.com/office/drawing/2016/5/9/chartex" xmlns:cx4="http://schemas.microsoft.com/office/drawing/2016/5/10/chartex" xmlns:cx5="http://schemas.microsoft.com/office/drawing/2016/5/11/chartex" xmlns:cx6="http://schemas.microsoft.com/office/drawing/2016/5/12/chartex" xmlns:cx7="http://schemas.microsoft.com/office/drawing/2016/5/13/chartex" xmlns:cx8="http://schemas.microsoft.com/office/drawing/2016/5/14/chartex" xmlns:mc="http://schemas.openxmlformats.org/markup-compatibility/2006" xmlns:aink="http://schemas.microsoft.com/office/drawing/2016/ink" xmlns:am3d="http://schemas.microsoft.com/office/drawing/2017/model3d" xmlns:o="urn:schemas-microsoft-com:office:office" xmlns:r="http://schemas.openxmlformats.org/officeDocument/2006/relationships" xmlns:m="http://schemas.openxmlformats.org/officeDocument/2006/math" xmlns:v="urn:schemas-microsoft-com:vml" xmlns:wp14="http://schemas.microsoft.com/office/word/2010/wordprocessingDrawing" xmlns:wp="http://schemas.openxmlformats.org/drawingml/2006/wordprocessingDrawing" xmlns:w10="urn:schemas-microsoft-com:office:word" xmlns:w="http://schemas.openxmlformats.org/wordprocessingml/2006/main" xmlns:w14="http://schemas.microsoft.com/office/word/2010/wordml" xmlns:w15="http://schemas.microsoft.com/office/word/2012/wordml" xmlns:w16cex="http://schemas.microsoft.com/office/word/2018/wordml/cex" xmlns:w16cid="http://schemas.microsoft.com/office/word/2016/wordml/cid" xmlns:w16="http://schemas.microsoft.com/office/word/2018/wordml" xmlns:w16sdtdh="http://schemas.microsoft.com/office/word/2020/wordml/sdtdatahash" xmlns:w16se="http://schemas.microsoft.com/office/word/2015/wordml/symex" xmlns:wpg="http://schemas.microsoft.com/office/word/2010/wordprocessingGroup" xmlns:wpi="http://schemas.microsoft.com/office/word/2010/wordprocessingInk" xmlns:wne="http://schemas.microsoft.com/office/word/2006/wordml" xmlns:wps="http://schemas.microsoft.com/office/word/2010/wordprocessingShape" mc:Ignorable="w14 w15 w16se w16cid w16 w16cex w16sdtdh wp14">
-  <w:abstractNum w:abstractNumId="0" w15:restartNumberingAfterBreak="0">
-    <w:nsid w:val="4DE2129A"/>
-    <w:multiLevelType w:val="hybridMultilevel"/>
-    <w:tmpl w:val="D5C6B572"/>
-    <w:lvl w:ilvl="0" w:tplc="3AF098DC">
+<w:numbering xmlns:w="http://schemas.openxmlformats.org/wordprocessingml/2006/main" xmlns:o="urn:schemas-microsoft-com:office:office" xmlns:r="http://schemas.openxmlformats.org/officeDocument/2006/relationships" xmlns:v="urn:schemas-microsoft-com:vml">
+  <w:abstractNum w:abstractNumId="1">
+    <w:lvl w:ilvl="0">
       <w:numFmt w:val="bullet"/>
       <w:lvlText w:val="-"/>
       <w:lvlJc w:val="left"/>
       <w:pPr>
+        <w:tabs>
+          <w:tab w:val="num" w:pos="0"/>
+        </w:tabs>
         <w:ind w:left="720" w:hanging="360"/>
       </w:pPr>
       <w:rPr>
-        <w:rFonts w:ascii="Calibri" w:eastAsiaTheme="minorHAnsi" w:hAnsi="Calibri" w:cs="Calibri" w:hint="default"/>
+        <w:rFonts w:ascii="Calibri" w:hAnsi="Calibri" w:cs="Calibri" w:hint="default"/>
       </w:rPr>
     </w:lvl>
-    <w:lvl w:ilvl="1" w:tplc="04090003" w:tentative="1">
+    <w:lvl w:ilvl="1">
       <w:start w:val="1"/>
       <w:numFmt w:val="bullet"/>
       <w:lvlText w:val="o"/>
       <w:lvlJc w:val="left"/>
       <w:pPr>
+        <w:tabs>
+          <w:tab w:val="num" w:pos="0"/>
+        </w:tabs>
         <w:ind w:left="1440" w:hanging="360"/>
       </w:pPr>
       <w:rPr>
         <w:rFonts w:ascii="Courier New" w:hAnsi="Courier New" w:cs="Courier New" w:hint="default"/>
       </w:rPr>
     </w:lvl>
-    <w:lvl w:ilvl="2" w:tplc="04090005" w:tentative="1">
+    <w:lvl w:ilvl="2">
       <w:start w:val="1"/>
       <w:numFmt w:val="bullet"/>
       <w:lvlText w:val=""/>
       <w:lvlJc w:val="left"/>
       <w:pPr>
+        <w:tabs>
+          <w:tab w:val="num" w:pos="0"/>
+        </w:tabs>
         <w:ind w:left="2160" w:hanging="360"/>
       </w:pPr>
       <w:rPr>
-        <w:rFonts w:ascii="Wingdings" w:hAnsi="Wingdings" w:hint="default"/>
+        <w:rFonts w:ascii="Wingdings" w:hAnsi="Wingdings" w:cs="Wingdings" w:hint="default"/>
       </w:rPr>
     </w:lvl>
-    <w:lvl w:ilvl="3" w:tplc="04090001" w:tentative="1">
+    <w:lvl w:ilvl="3">
       <w:start w:val="1"/>
       <w:numFmt w:val="bullet"/>
       <w:lvlText w:val=""/>
       <w:lvlJc w:val="left"/>
       <w:pPr>
+        <w:tabs>
+          <w:tab w:val="num" w:pos="0"/>
+        </w:tabs>
         <w:ind w:left="2880" w:hanging="360"/>
       </w:pPr>
       <w:rPr>
-        <w:rFonts w:ascii="Symbol" w:hAnsi="Symbol" w:hint="default"/>
+        <w:rFonts w:ascii="Symbol" w:hAnsi="Symbol" w:cs="Symbol" w:hint="default"/>
       </w:rPr>
     </w:lvl>
-    <w:lvl w:ilvl="4" w:tplc="04090003" w:tentative="1">
+    <w:lvl w:ilvl="4">
       <w:start w:val="1"/>
       <w:numFmt w:val="bullet"/>
       <w:lvlText w:val="o"/>
       <w:lvlJc w:val="left"/>
       <w:pPr>
+        <w:tabs>
+          <w:tab w:val="num" w:pos="0"/>
+        </w:tabs>
         <w:ind w:left="3600" w:hanging="360"/>
       </w:pPr>
       <w:rPr>
         <w:rFonts w:ascii="Courier New" w:hAnsi="Courier New" w:cs="Courier New" w:hint="default"/>
       </w:rPr>
     </w:lvl>
-    <w:lvl w:ilvl="5" w:tplc="04090005" w:tentative="1">
+    <w:lvl w:ilvl="5">
       <w:start w:val="1"/>
       <w:numFmt w:val="bullet"/>
       <w:lvlText w:val=""/>
       <w:lvlJc w:val="left"/>
       <w:pPr>
+        <w:tabs>
+          <w:tab w:val="num" w:pos="0"/>
+        </w:tabs>
         <w:ind w:left="4320" w:hanging="360"/>
       </w:pPr>
       <w:rPr>
-        <w:rFonts w:ascii="Wingdings" w:hAnsi="Wingdings" w:hint="default"/>
+        <w:rFonts w:ascii="Wingdings" w:hAnsi="Wingdings" w:cs="Wingdings" w:hint="default"/>
       </w:rPr>
     </w:lvl>
-    <w:lvl w:ilvl="6" w:tplc="04090001" w:tentative="1">
+    <w:lvl w:ilvl="6">
       <w:start w:val="1"/>
       <w:numFmt w:val="bullet"/>
       <w:lvlText w:val=""/>
       <w:lvlJc w:val="left"/>
       <w:pPr>
+        <w:tabs>
+          <w:tab w:val="num" w:pos="0"/>
+        </w:tabs>
         <w:ind w:left="5040" w:hanging="360"/>
       </w:pPr>
       <w:rPr>
-        <w:rFonts w:ascii="Symbol" w:hAnsi="Symbol" w:hint="default"/>
+        <w:rFonts w:ascii="Symbol" w:hAnsi="Symbol" w:cs="Symbol" w:hint="default"/>
       </w:rPr>
     </w:lvl>
-    <w:lvl w:ilvl="7" w:tplc="04090003" w:tentative="1">
+    <w:lvl w:ilvl="7">
       <w:start w:val="1"/>
       <w:numFmt w:val="bullet"/>
       <w:lvlText w:val="o"/>
       <w:lvlJc w:val="left"/>
       <w:pPr>
+        <w:tabs>
+          <w:tab w:val="num" w:pos="0"/>
+        </w:tabs>
         <w:ind w:left="5760" w:hanging="360"/>
       </w:pPr>
       <w:rPr>
         <w:rFonts w:ascii="Courier New" w:hAnsi="Courier New" w:cs="Courier New" w:hint="default"/>
       </w:rPr>
     </w:lvl>
-    <w:lvl w:ilvl="8" w:tplc="04090005" w:tentative="1">
+    <w:lvl w:ilvl="8">
       <w:start w:val="1"/>
       <w:numFmt w:val="bullet"/>
       <w:lvlText w:val=""/>
       <w:lvlJc w:val="left"/>
       <w:pPr>
+        <w:tabs>
+          <w:tab w:val="num" w:pos="0"/>
+        </w:tabs>
         <w:ind w:left="6480" w:hanging="360"/>
       </w:pPr>
       <w:rPr>
-        <w:rFonts w:ascii="Wingdings" w:hAnsi="Wingdings" w:hint="default"/>
+        <w:rFonts w:ascii="Wingdings" w:hAnsi="Wingdings" w:cs="Wingdings" w:hint="default"/>
       </w:rPr>
+    </w:lvl>
+  </w:abstractNum>
+  <w:abstractNum w:abstractNumId="2">
+    <w:lvl w:ilvl="0">
+      <w:start w:val="1"/>
+      <w:numFmt w:val="none"/>
+      <w:suff w:val="nothing"/>
+      <w:lvlText w:val=""/>
+      <w:lvlJc w:val="left"/>
+      <w:pPr>
+        <w:tabs>
+          <w:tab w:val="num" w:pos="0"/>
+        </w:tabs>
+        <w:ind w:left="0" w:hanging="0"/>
+      </w:pPr>
+    </w:lvl>
+    <w:lvl w:ilvl="1">
+      <w:start w:val="1"/>
+      <w:numFmt w:val="none"/>
+      <w:suff w:val="nothing"/>
+      <w:lvlText w:val=""/>
+      <w:lvlJc w:val="left"/>
+      <w:pPr>
+        <w:tabs>
+          <w:tab w:val="num" w:pos="0"/>
+        </w:tabs>
+        <w:ind w:left="0" w:hanging="0"/>
+      </w:pPr>
+    </w:lvl>
+    <w:lvl w:ilvl="2">
+      <w:start w:val="1"/>
+      <w:numFmt w:val="none"/>
+      <w:suff w:val="nothing"/>
+      <w:lvlText w:val=""/>
+      <w:lvlJc w:val="left"/>
+      <w:pPr>
+        <w:tabs>
+          <w:tab w:val="num" w:pos="0"/>
+        </w:tabs>
+        <w:ind w:left="0" w:hanging="0"/>
+      </w:pPr>
+    </w:lvl>
+    <w:lvl w:ilvl="3">
+      <w:start w:val="1"/>
+      <w:numFmt w:val="none"/>
+      <w:suff w:val="nothing"/>
+      <w:lvlText w:val=""/>
+      <w:lvlJc w:val="left"/>
+      <w:pPr>
+        <w:tabs>
+          <w:tab w:val="num" w:pos="0"/>
+        </w:tabs>
+        <w:ind w:left="0" w:hanging="0"/>
+      </w:pPr>
+    </w:lvl>
+    <w:lvl w:ilvl="4">
+      <w:start w:val="1"/>
+      <w:numFmt w:val="none"/>
+      <w:suff w:val="nothing"/>
+      <w:lvlText w:val=""/>
+      <w:lvlJc w:val="left"/>
+      <w:pPr>
+        <w:tabs>
+          <w:tab w:val="num" w:pos="0"/>
+        </w:tabs>
+        <w:ind w:left="0" w:hanging="0"/>
+      </w:pPr>
+    </w:lvl>
+    <w:lvl w:ilvl="5">
+      <w:start w:val="1"/>
+      <w:numFmt w:val="none"/>
+      <w:suff w:val="nothing"/>
+      <w:lvlText w:val=""/>
+      <w:lvlJc w:val="left"/>
+      <w:pPr>
+        <w:tabs>
+          <w:tab w:val="num" w:pos="0"/>
+        </w:tabs>
+        <w:ind w:left="0" w:hanging="0"/>
+      </w:pPr>
+    </w:lvl>
+    <w:lvl w:ilvl="6">
+      <w:start w:val="1"/>
+      <w:numFmt w:val="none"/>
+      <w:suff w:val="nothing"/>
+      <w:lvlText w:val=""/>
+      <w:lvlJc w:val="left"/>
+      <w:pPr>
+        <w:tabs>
+          <w:tab w:val="num" w:pos="0"/>
+        </w:tabs>
+        <w:ind w:left="0" w:hanging="0"/>
+      </w:pPr>
+    </w:lvl>
+    <w:lvl w:ilvl="7">
+      <w:start w:val="1"/>
+      <w:numFmt w:val="none"/>
+      <w:suff w:val="nothing"/>
+      <w:lvlText w:val=""/>
+      <w:lvlJc w:val="left"/>
+      <w:pPr>
+        <w:tabs>
+          <w:tab w:val="num" w:pos="0"/>
+        </w:tabs>
+        <w:ind w:left="0" w:hanging="0"/>
+      </w:pPr>
+    </w:lvl>
+    <w:lvl w:ilvl="8">
+      <w:start w:val="1"/>
+      <w:numFmt w:val="none"/>
+      <w:suff w:val="nothing"/>
+      <w:lvlText w:val=""/>
+      <w:lvlJc w:val="left"/>
+      <w:pPr>
+        <w:tabs>
+          <w:tab w:val="num" w:pos="0"/>
+        </w:tabs>
+        <w:ind w:left="0" w:hanging="0"/>
+      </w:pPr>
     </w:lvl>
   </w:abstractNum>
   <w:num w:numId="1">
-    <w:abstractNumId w:val="0"/>
+    <w:abstractNumId w:val="1"/>
+  </w:num>
+  <w:num w:numId="2">
+    <w:abstractNumId w:val="2"/>
   </w:num>
 </w:numbering>
 </file>
 
 <file path=word/styles.xml><?xml version="1.0" encoding="utf-8"?>
-<w:styles xmlns:mc="http://schemas.openxmlformats.org/markup-compatibility/2006" xmlns:r="http://schemas.openxmlformats.org/officeDocument/2006/relationships" xmlns:w="http://schemas.openxmlformats.org/wordprocessingml/2006/main" xmlns:w14="http://schemas.microsoft.com/office/word/2010/wordml" xmlns:w15="http://schemas.microsoft.com/office/word/2012/wordml" xmlns:w16cex="http://schemas.microsoft.com/office/word/2018/wordml/cex" xmlns:w16cid="http://schemas.microsoft.com/office/word/2016/wordml/cid" xmlns:w16="http://schemas.microsoft.com/office/word/2018/wordml" xmlns:w16sdtdh="http://schemas.microsoft.com/office/word/2020/wordml/sdtdatahash" xmlns:w16se="http://schemas.microsoft.com/office/word/2015/wordml/symex" mc:Ignorable="w14 w15 w16se w16cid w16 w16cex w16sdtdh">
+<w:styles xmlns:w="http://schemas.openxmlformats.org/wordprocessingml/2006/main" xmlns:w14="http://schemas.microsoft.com/office/word/2010/wordml" xmlns:mc="http://schemas.openxmlformats.org/markup-compatibility/2006" mc:Ignorable="w14">
   <w:docDefaults>
     <w:rPrDefault>
       <w:rPr>
-        <w:rFonts w:asciiTheme="minorHAnsi" w:eastAsiaTheme="minorHAnsi" w:hAnsiTheme="minorHAnsi" w:cstheme="minorBidi"/>
+        <w:rFonts w:ascii="Calibri" w:hAnsi="Calibri" w:eastAsia="Calibri" w:cs="" w:asciiTheme="minorHAnsi" w:cstheme="minorBidi" w:eastAsiaTheme="minorHAnsi" w:hAnsiTheme="minorHAnsi"/>
         <w:sz w:val="22"/>
         <w:szCs w:val="22"/>
         <w:lang w:val="en-US" w:eastAsia="en-US" w:bidi="ar-SA"/>
@@ -626,21 +774,21 @@
     </w:rPrDefault>
     <w:pPrDefault>
       <w:pPr>
-        <w:spacing w:after="160" w:line="259" w:lineRule="auto"/>
+        <w:suppressAutoHyphens w:val="true"/>
       </w:pPr>
     </w:pPrDefault>
   </w:docDefaults>
   <w:latentStyles w:defLockedState="0" w:defUIPriority="99" w:defSemiHidden="0" w:defUnhideWhenUsed="0" w:defQFormat="0" w:count="376">
     <w:lsdException w:name="Normal" w:uiPriority="0" w:qFormat="1"/>
     <w:lsdException w:name="heading 1" w:uiPriority="9" w:qFormat="1"/>
-    <w:lsdException w:name="heading 2" w:semiHidden="1" w:uiPriority="9" w:unhideWhenUsed="1" w:qFormat="1"/>
-    <w:lsdException w:name="heading 3" w:semiHidden="1" w:uiPriority="9" w:unhideWhenUsed="1" w:qFormat="1"/>
-    <w:lsdException w:name="heading 4" w:semiHidden="1" w:uiPriority="9" w:unhideWhenUsed="1" w:qFormat="1"/>
-    <w:lsdException w:name="heading 5" w:semiHidden="1" w:uiPriority="9" w:unhideWhenUsed="1" w:qFormat="1"/>
-    <w:lsdException w:name="heading 6" w:semiHidden="1" w:uiPriority="9" w:unhideWhenUsed="1" w:qFormat="1"/>
-    <w:lsdException w:name="heading 7" w:semiHidden="1" w:uiPriority="9" w:unhideWhenUsed="1" w:qFormat="1"/>
-    <w:lsdException w:name="heading 8" w:semiHidden="1" w:uiPriority="9" w:unhideWhenUsed="1" w:qFormat="1"/>
-    <w:lsdException w:name="heading 9" w:semiHidden="1" w:uiPriority="9" w:unhideWhenUsed="1" w:qFormat="1"/>
+    <w:lsdException w:name="heading 2" w:uiPriority="9" w:semiHidden="1" w:unhideWhenUsed="1" w:qFormat="1"/>
+    <w:lsdException w:name="heading 3" w:uiPriority="9" w:semiHidden="1" w:unhideWhenUsed="1" w:qFormat="1"/>
+    <w:lsdException w:name="heading 4" w:uiPriority="9" w:semiHidden="1" w:unhideWhenUsed="1" w:qFormat="1"/>
+    <w:lsdException w:name="heading 5" w:uiPriority="9" w:semiHidden="1" w:unhideWhenUsed="1" w:qFormat="1"/>
+    <w:lsdException w:name="heading 6" w:uiPriority="9" w:semiHidden="1" w:unhideWhenUsed="1" w:qFormat="1"/>
+    <w:lsdException w:name="heading 7" w:uiPriority="9" w:semiHidden="1" w:unhideWhenUsed="1" w:qFormat="1"/>
+    <w:lsdException w:name="heading 8" w:uiPriority="9" w:semiHidden="1" w:unhideWhenUsed="1" w:qFormat="1"/>
+    <w:lsdException w:name="heading 9" w:uiPriority="9" w:semiHidden="1" w:unhideWhenUsed="1" w:qFormat="1"/>
     <w:lsdException w:name="index 1" w:semiHidden="1" w:unhideWhenUsed="1"/>
     <w:lsdException w:name="index 2" w:semiHidden="1" w:unhideWhenUsed="1"/>
     <w:lsdException w:name="index 3" w:semiHidden="1" w:unhideWhenUsed="1"/>
@@ -650,22 +798,22 @@
     <w:lsdException w:name="index 7" w:semiHidden="1" w:unhideWhenUsed="1"/>
     <w:lsdException w:name="index 8" w:semiHidden="1" w:unhideWhenUsed="1"/>
     <w:lsdException w:name="index 9" w:semiHidden="1" w:unhideWhenUsed="1"/>
-    <w:lsdException w:name="toc 1" w:semiHidden="1" w:uiPriority="39" w:unhideWhenUsed="1"/>
-    <w:lsdException w:name="toc 2" w:semiHidden="1" w:uiPriority="39" w:unhideWhenUsed="1"/>
-    <w:lsdException w:name="toc 3" w:semiHidden="1" w:uiPriority="39" w:unhideWhenUsed="1"/>
-    <w:lsdException w:name="toc 4" w:semiHidden="1" w:uiPriority="39" w:unhideWhenUsed="1"/>
-    <w:lsdException w:name="toc 5" w:semiHidden="1" w:uiPriority="39" w:unhideWhenUsed="1"/>
-    <w:lsdException w:name="toc 6" w:semiHidden="1" w:uiPriority="39" w:unhideWhenUsed="1"/>
-    <w:lsdException w:name="toc 7" w:semiHidden="1" w:uiPriority="39" w:unhideWhenUsed="1"/>
-    <w:lsdException w:name="toc 8" w:semiHidden="1" w:uiPriority="39" w:unhideWhenUsed="1"/>
-    <w:lsdException w:name="toc 9" w:semiHidden="1" w:uiPriority="39" w:unhideWhenUsed="1"/>
+    <w:lsdException w:name="toc 1" w:uiPriority="39" w:semiHidden="1" w:unhideWhenUsed="1"/>
+    <w:lsdException w:name="toc 2" w:uiPriority="39" w:semiHidden="1" w:unhideWhenUsed="1"/>
+    <w:lsdException w:name="toc 3" w:uiPriority="39" w:semiHidden="1" w:unhideWhenUsed="1"/>
+    <w:lsdException w:name="toc 4" w:uiPriority="39" w:semiHidden="1" w:unhideWhenUsed="1"/>
+    <w:lsdException w:name="toc 5" w:uiPriority="39" w:semiHidden="1" w:unhideWhenUsed="1"/>
+    <w:lsdException w:name="toc 6" w:uiPriority="39" w:semiHidden="1" w:unhideWhenUsed="1"/>
+    <w:lsdException w:name="toc 7" w:uiPriority="39" w:semiHidden="1" w:unhideWhenUsed="1"/>
+    <w:lsdException w:name="toc 8" w:uiPriority="39" w:semiHidden="1" w:unhideWhenUsed="1"/>
+    <w:lsdException w:name="toc 9" w:uiPriority="39" w:semiHidden="1" w:unhideWhenUsed="1"/>
     <w:lsdException w:name="Normal Indent" w:semiHidden="1" w:unhideWhenUsed="1"/>
     <w:lsdException w:name="footnote text" w:semiHidden="1" w:unhideWhenUsed="1"/>
     <w:lsdException w:name="annotation text" w:semiHidden="1" w:unhideWhenUsed="1"/>
     <w:lsdException w:name="header" w:semiHidden="1" w:unhideWhenUsed="1"/>
     <w:lsdException w:name="footer" w:semiHidden="1" w:unhideWhenUsed="1"/>
     <w:lsdException w:name="index heading" w:semiHidden="1" w:unhideWhenUsed="1"/>
-    <w:lsdException w:name="caption" w:semiHidden="1" w:uiPriority="35" w:unhideWhenUsed="1" w:qFormat="1"/>
+    <w:lsdException w:name="caption" w:uiPriority="35" w:semiHidden="1" w:unhideWhenUsed="1" w:qFormat="1"/>
     <w:lsdException w:name="table of figures" w:semiHidden="1" w:unhideWhenUsed="1"/>
     <w:lsdException w:name="envelope address" w:semiHidden="1" w:unhideWhenUsed="1"/>
     <w:lsdException w:name="envelope return" w:semiHidden="1" w:unhideWhenUsed="1"/>
@@ -696,7 +844,7 @@
     <w:lsdException w:name="Title" w:uiPriority="10" w:qFormat="1"/>
     <w:lsdException w:name="Closing" w:semiHidden="1" w:unhideWhenUsed="1"/>
     <w:lsdException w:name="Signature" w:semiHidden="1" w:unhideWhenUsed="1"/>
-    <w:lsdException w:name="Default Paragraph Font" w:semiHidden="1" w:uiPriority="1" w:unhideWhenUsed="1"/>
+    <w:lsdException w:name="Default Paragraph Font" w:uiPriority="1" w:semiHidden="1" w:unhideWhenUsed="1"/>
     <w:lsdException w:name="Body Text" w:semiHidden="1" w:unhideWhenUsed="1"/>
     <w:lsdException w:name="Body Text Indent" w:semiHidden="1" w:unhideWhenUsed="1"/>
     <w:lsdException w:name="List Continue" w:semiHidden="1" w:unhideWhenUsed="1"/>
@@ -896,8 +1044,8 @@
     <w:lsdException w:name="Subtle Reference" w:uiPriority="31" w:qFormat="1"/>
     <w:lsdException w:name="Intense Reference" w:uiPriority="32" w:qFormat="1"/>
     <w:lsdException w:name="Book Title" w:uiPriority="33" w:qFormat="1"/>
-    <w:lsdException w:name="Bibliography" w:semiHidden="1" w:uiPriority="37" w:unhideWhenUsed="1"/>
-    <w:lsdException w:name="TOC Heading" w:semiHidden="1" w:uiPriority="39" w:unhideWhenUsed="1" w:qFormat="1"/>
+    <w:lsdException w:name="Bibliography" w:uiPriority="37" w:semiHidden="1" w:unhideWhenUsed="1"/>
+    <w:lsdException w:name="TOC Heading" w:uiPriority="39" w:semiHidden="1" w:unhideWhenUsed="1" w:qFormat="1"/>
     <w:lsdException w:name="Plain Table 1" w:uiPriority="41"/>
     <w:lsdException w:name="Plain Table 2" w:uiPriority="42"/>
     <w:lsdException w:name="Plain Table 3" w:uiPriority="43"/>
@@ -1008,15 +1156,117 @@
     <w:lsdException w:name="Unresolved Mention" w:semiHidden="1" w:unhideWhenUsed="1"/>
     <w:lsdException w:name="Smart Link" w:semiHidden="1" w:unhideWhenUsed="1"/>
   </w:latentStyles>
-  <w:style w:type="paragraph" w:default="1" w:styleId="Normal">
+  <w:style w:type="paragraph" w:styleId="Normal" w:default="1">
     <w:name w:val="Normal"/>
     <w:qFormat/>
+    <w:pPr>
+      <w:widowControl/>
+      <w:bidi w:val="0"/>
+      <w:spacing w:lineRule="auto" w:line="259" w:before="0" w:after="160"/>
+      <w:jc w:val="left"/>
+    </w:pPr>
+    <w:rPr>
+      <w:rFonts w:ascii="Calibri" w:hAnsi="Calibri" w:eastAsia="Calibri" w:cs="" w:asciiTheme="minorHAnsi" w:cstheme="minorBidi" w:eastAsiaTheme="minorHAnsi" w:hAnsiTheme="minorHAnsi"/>
+      <w:color w:val="auto"/>
+      <w:kern w:val="0"/>
+      <w:sz w:val="22"/>
+      <w:szCs w:val="22"/>
+      <w:lang w:val="en-US" w:eastAsia="en-US" w:bidi="ar-SA"/>
+    </w:rPr>
   </w:style>
-  <w:style w:type="character" w:default="1" w:styleId="DefaultParagraphFont">
+  <w:style w:type="character" w:styleId="DefaultParagraphFont" w:default="1">
     <w:name w:val="Default Paragraph Font"/>
     <w:uiPriority w:val="1"/>
     <w:semiHidden/>
     <w:unhideWhenUsed/>
+    <w:qFormat/>
+    <w:rPr/>
+  </w:style>
+  <w:style w:type="character" w:styleId="InternetLink">
+    <w:name w:val="Hyperlink"/>
+    <w:rPr>
+      <w:color w:val="000080"/>
+      <w:u w:val="single"/>
+      <w:lang w:val="zxx" w:eastAsia="zxx" w:bidi="zxx"/>
+    </w:rPr>
+  </w:style>
+  <w:style w:type="paragraph" w:styleId="Heading">
+    <w:name w:val="Heading"/>
+    <w:basedOn w:val="Normal"/>
+    <w:next w:val="TextBody"/>
+    <w:qFormat/>
+    <w:pPr>
+      <w:keepNext w:val="true"/>
+      <w:spacing w:before="240" w:after="120"/>
+    </w:pPr>
+    <w:rPr>
+      <w:rFonts w:ascii="Liberation Sans" w:hAnsi="Liberation Sans" w:eastAsia="Noto Sans CJK SC" w:cs="Lohit Devanagari"/>
+      <w:sz w:val="28"/>
+      <w:szCs w:val="28"/>
+    </w:rPr>
+  </w:style>
+  <w:style w:type="paragraph" w:styleId="TextBody">
+    <w:name w:val="Body Text"/>
+    <w:basedOn w:val="Normal"/>
+    <w:pPr>
+      <w:spacing w:lineRule="auto" w:line="276" w:before="0" w:after="140"/>
+    </w:pPr>
+    <w:rPr/>
+  </w:style>
+  <w:style w:type="paragraph" w:styleId="List">
+    <w:name w:val="List"/>
+    <w:basedOn w:val="TextBody"/>
+    <w:pPr/>
+    <w:rPr>
+      <w:rFonts w:cs="Lohit Devanagari"/>
+    </w:rPr>
+  </w:style>
+  <w:style w:type="paragraph" w:styleId="Caption">
+    <w:name w:val="Caption"/>
+    <w:basedOn w:val="Normal"/>
+    <w:qFormat/>
+    <w:pPr>
+      <w:suppressLineNumbers/>
+      <w:spacing w:before="120" w:after="120"/>
+    </w:pPr>
+    <w:rPr>
+      <w:rFonts w:cs="Lohit Devanagari"/>
+      <w:i/>
+      <w:iCs/>
+      <w:sz w:val="24"/>
+      <w:szCs w:val="24"/>
+    </w:rPr>
+  </w:style>
+  <w:style w:type="paragraph" w:styleId="Index">
+    <w:name w:val="Index"/>
+    <w:basedOn w:val="Normal"/>
+    <w:qFormat/>
+    <w:pPr>
+      <w:suppressLineNumbers/>
+    </w:pPr>
+    <w:rPr>
+      <w:rFonts w:cs="Lohit Devanagari"/>
+    </w:rPr>
+  </w:style>
+  <w:style w:type="paragraph" w:styleId="ListParagraph">
+    <w:name w:val="List Paragraph"/>
+    <w:basedOn w:val="Normal"/>
+    <w:uiPriority w:val="34"/>
+    <w:qFormat/>
+    <w:rsid w:val="003961ba"/>
+    <w:pPr>
+      <w:spacing w:before="0" w:after="160"/>
+      <w:ind w:left="720" w:hanging="0"/>
+      <w:contextualSpacing/>
+    </w:pPr>
+    <w:rPr/>
+  </w:style>
+  <w:style w:type="numbering" w:styleId="NoList" w:default="1">
+    <w:name w:val="No List"/>
+    <w:uiPriority w:val="99"/>
+    <w:semiHidden/>
+    <w:unhideWhenUsed/>
+    <w:qFormat/>
   </w:style>
   <w:style w:type="table" w:default="1" w:styleId="TableNormal">
     <w:name w:val="Normal Table"/>
@@ -1032,23 +1282,6 @@
         <w:right w:w="108" w:type="dxa"/>
       </w:tblCellMar>
     </w:tblPr>
-  </w:style>
-  <w:style w:type="numbering" w:default="1" w:styleId="NoList">
-    <w:name w:val="No List"/>
-    <w:uiPriority w:val="99"/>
-    <w:semiHidden/>
-    <w:unhideWhenUsed/>
-  </w:style>
-  <w:style w:type="paragraph" w:styleId="ListParagraph">
-    <w:name w:val="List Paragraph"/>
-    <w:basedOn w:val="Normal"/>
-    <w:uiPriority w:val="34"/>
-    <w:qFormat/>
-    <w:rsid w:val="003961BA"/>
-    <w:pPr>
-      <w:ind w:left="720"/>
-      <w:contextualSpacing/>
-    </w:pPr>
   </w:style>
 </w:styles>
 </file>
